--- a/ENTREGA/HITO1/ITERACION 3/PM/Informe_Seguimiento_Iteracion3.docx
+++ b/ENTREGA/HITO1/ITERACION 3/PM/Informe_Seguimiento_Iteracion3.docx
@@ -796,24 +796,8 @@
         <w:rPr>
           <w:iCs/>
         </w:rPr>
-        <w:t>(Justificación mecánicas de acción)</w:t>
-      </w:r>
-    </w:p>
-    <w:p>
-      <w:pPr>
-        <w:jc w:val="both"/>
-        <w:rPr>
-          <w:iCs/>
-        </w:rPr>
-      </w:pPr>
-      <w:r>
-        <w:rPr>
-          <w:iCs/>
-        </w:rPr>
         <w:t>(Justificación control del player)</w:t>
       </w:r>
-      <w:bookmarkStart w:id="2" w:name="_GoBack"/>
-      <w:bookmarkEnd w:id="2"/>
     </w:p>
     <w:p>
       <w:pPr>
@@ -1341,8 +1325,10 @@
               <w:rPr>
                 <w:sz w:val="24"/>
               </w:rPr>
-              <w:t>Justificar</w:t>
-            </w:r>
+              <w:t>No se pudo trabajar esta tarea por tener que hacer otras tareas distintas.</w:t>
+            </w:r>
+            <w:bookmarkStart w:id="2" w:name="_GoBack"/>
+            <w:bookmarkEnd w:id="2"/>
           </w:p>
         </w:tc>
       </w:tr>
@@ -1950,7 +1936,7 @@
         <w:rFonts w:asciiTheme="majorHAnsi" w:eastAsiaTheme="majorEastAsia" w:hAnsiTheme="majorHAnsi" w:cstheme="majorBidi"/>
         <w:noProof/>
       </w:rPr>
-      <w:t>1</w:t>
+      <w:t>2</w:t>
     </w:r>
     <w:r>
       <w:rPr>
@@ -4413,7 +4399,7 @@
 </file>
 
 <file path=customXml/itemProps1.xml><?xml version="1.0" encoding="utf-8"?>
-<ds:datastoreItem xmlns:ds="http://schemas.openxmlformats.org/officeDocument/2006/customXml" ds:itemID="{2901248D-AF02-4378-BEC0-AF35D38D0DDA}">
+<ds:datastoreItem xmlns:ds="http://schemas.openxmlformats.org/officeDocument/2006/customXml" ds:itemID="{9668AD23-65CA-4EB2-B901-5A98C50BECE7}">
   <ds:schemaRefs>
     <ds:schemaRef ds:uri="http://schemas.openxmlformats.org/officeDocument/2006/bibliography"/>
   </ds:schemaRefs>

--- a/ENTREGA/HITO1/ITERACION 3/PM/Informe_Seguimiento_Iteracion3.docx
+++ b/ENTREGA/HITO1/ITERACION 3/PM/Informe_Seguimiento_Iteracion3.docx
@@ -782,6 +782,22 @@
         <w:rPr>
           <w:iCs/>
         </w:rPr>
+        <w:t>Se notan diversos desfases entre las horas estimadas y las trabajadas. Esto se debe a que aquí es cuando se empezó a trabajar las tareas verdaderamente importantes, y hubo que resolver diversos problemas, lo que causó retrasos de diversos tipos.</w:t>
+      </w:r>
+      <w:bookmarkStart w:id="2" w:name="_GoBack"/>
+      <w:bookmarkEnd w:id="2"/>
+    </w:p>
+    <w:p>
+      <w:pPr>
+        <w:jc w:val="both"/>
+        <w:rPr>
+          <w:iCs/>
+        </w:rPr>
+      </w:pPr>
+      <w:r>
+        <w:rPr>
+          <w:iCs/>
+        </w:rPr>
         <w:t>Debido a diversos problemas de horario, no se pudo hablar con el profesor de TAG para concretar el trabajo a realizar.</w:t>
       </w:r>
     </w:p>
@@ -792,12 +808,6 @@
           <w:iCs/>
         </w:rPr>
       </w:pPr>
-      <w:r>
-        <w:rPr>
-          <w:iCs/>
-        </w:rPr>
-        <w:t>(Justificación control del player)</w:t>
-      </w:r>
     </w:p>
     <w:p>
       <w:pPr>
@@ -1327,8 +1337,6 @@
               </w:rPr>
               <w:t>No se pudo trabajar esta tarea por tener que hacer otras tareas distintas.</w:t>
             </w:r>
-            <w:bookmarkStart w:id="2" w:name="_GoBack"/>
-            <w:bookmarkEnd w:id="2"/>
           </w:p>
         </w:tc>
       </w:tr>
@@ -1375,12 +1383,6 @@
               </w:rPr>
               <w:t>80%</w:t>
             </w:r>
-            <w:r>
-              <w:rPr>
-                <w:sz w:val="24"/>
-              </w:rPr>
-              <w:t>?</w:t>
-            </w:r>
           </w:p>
         </w:tc>
         <w:tc>
@@ -1406,7 +1408,7 @@
               <w:rPr>
                 <w:sz w:val="24"/>
               </w:rPr>
-              <w:t>/2,5?</w:t>
+              <w:t>/2,5</w:t>
             </w:r>
           </w:p>
         </w:tc>
@@ -1480,12 +1482,6 @@
               </w:rPr>
               <w:t>%</w:t>
             </w:r>
-            <w:r>
-              <w:rPr>
-                <w:sz w:val="24"/>
-              </w:rPr>
-              <w:t>?</w:t>
-            </w:r>
           </w:p>
         </w:tc>
         <w:tc>
@@ -1517,7 +1513,7 @@
               <w:rPr>
                 <w:sz w:val="24"/>
               </w:rPr>
-              <w:t>9?</w:t>
+              <w:t>9</w:t>
             </w:r>
           </w:p>
         </w:tc>
@@ -1533,12 +1529,6 @@
                 <w:sz w:val="24"/>
               </w:rPr>
             </w:pPr>
-            <w:r>
-              <w:rPr>
-                <w:sz w:val="24"/>
-              </w:rPr>
-              <w:t>Justificar horas</w:t>
-            </w:r>
           </w:p>
         </w:tc>
       </w:tr>
@@ -1628,7 +1618,7 @@
               <w:rPr>
                 <w:sz w:val="24"/>
               </w:rPr>
-              <w:t>35/ 34?</w:t>
+              <w:t>35/ 4</w:t>
             </w:r>
           </w:p>
         </w:tc>
@@ -1644,6 +1634,12 @@
                 <w:sz w:val="24"/>
               </w:rPr>
             </w:pPr>
+            <w:r>
+              <w:rPr>
+                <w:sz w:val="24"/>
+              </w:rPr>
+              <w:t>En esta iteración</w:t>
+            </w:r>
           </w:p>
         </w:tc>
       </w:tr>
@@ -1799,7 +1795,7 @@
               <w:rPr>
                 <w:sz w:val="24"/>
               </w:rPr>
-              <w:t>?</w:t>
+              <w:t>0%</w:t>
             </w:r>
           </w:p>
         </w:tc>
@@ -1820,7 +1816,7 @@
               <w:rPr>
                 <w:sz w:val="24"/>
               </w:rPr>
-              <w:t>22/?</w:t>
+              <w:t>22/0</w:t>
             </w:r>
           </w:p>
         </w:tc>
@@ -1836,6 +1832,12 @@
                 <w:sz w:val="24"/>
               </w:rPr>
             </w:pPr>
+            <w:r>
+              <w:rPr>
+                <w:sz w:val="24"/>
+              </w:rPr>
+              <w:t>Tuvimos que dedicar tiempo a tareas de programación que estaban dando problemas</w:t>
+            </w:r>
           </w:p>
         </w:tc>
       </w:tr>
@@ -1936,7 +1938,7 @@
         <w:rFonts w:asciiTheme="majorHAnsi" w:eastAsiaTheme="majorEastAsia" w:hAnsiTheme="majorHAnsi" w:cstheme="majorBidi"/>
         <w:noProof/>
       </w:rPr>
-      <w:t>2</w:t>
+      <w:t>1</w:t>
     </w:r>
     <w:r>
       <w:rPr>
@@ -4399,7 +4401,7 @@
 </file>
 
 <file path=customXml/itemProps1.xml><?xml version="1.0" encoding="utf-8"?>
-<ds:datastoreItem xmlns:ds="http://schemas.openxmlformats.org/officeDocument/2006/customXml" ds:itemID="{9668AD23-65CA-4EB2-B901-5A98C50BECE7}">
+<ds:datastoreItem xmlns:ds="http://schemas.openxmlformats.org/officeDocument/2006/customXml" ds:itemID="{8A696BB4-04E2-4FBF-8CE9-CB8E10ECCC0E}">
   <ds:schemaRefs>
     <ds:schemaRef ds:uri="http://schemas.openxmlformats.org/officeDocument/2006/bibliography"/>
   </ds:schemaRefs>
